--- a/Homework/hw_2_screen.docx
+++ b/Homework/hw_2_screen.docx
@@ -484,6 +484,9 @@
         <w:spacing w:line="240" w:lineRule="auto"/>
       </w:pPr>
       <w:r>
+        <w:rPr>
+          <w:noProof/>
+        </w:rPr>
         <w:drawing>
           <wp:inline distT="0" distB="0" distL="0" distR="0" wp14:anchorId="31FC74A4" wp14:editId="5FF3B602">
             <wp:extent cx="5731510" cy="1795780"/>
@@ -651,6 +654,9 @@
         <w:spacing w:line="240" w:lineRule="auto"/>
       </w:pPr>
       <w:r>
+        <w:rPr>
+          <w:noProof/>
+        </w:rPr>
         <w:lastRenderedPageBreak/>
         <w:drawing>
           <wp:inline distT="0" distB="0" distL="0" distR="0" wp14:anchorId="5278A68F" wp14:editId="14617BC1">
@@ -795,6 +801,9 @@
         <w:spacing w:line="240" w:lineRule="auto"/>
       </w:pPr>
       <w:r>
+        <w:rPr>
+          <w:noProof/>
+        </w:rPr>
         <w:lastRenderedPageBreak/>
         <w:drawing>
           <wp:inline distT="0" distB="0" distL="0" distR="0" wp14:anchorId="09F190E0" wp14:editId="745316AD">
@@ -993,6 +1002,9 @@
         <w:spacing w:line="240" w:lineRule="auto"/>
       </w:pPr>
       <w:r>
+        <w:rPr>
+          <w:noProof/>
+        </w:rPr>
         <w:drawing>
           <wp:inline distT="0" distB="0" distL="0" distR="0" wp14:anchorId="67B7467C" wp14:editId="7D17EDF7">
             <wp:extent cx="3771900" cy="2298700"/>
@@ -1174,6 +1186,9 @@
         <w:spacing w:line="240" w:lineRule="auto"/>
       </w:pPr>
       <w:r>
+        <w:rPr>
+          <w:noProof/>
+        </w:rPr>
         <w:drawing>
           <wp:inline distT="0" distB="0" distL="0" distR="0" wp14:anchorId="1FFEFD93" wp14:editId="1452B99C">
             <wp:extent cx="5092700" cy="6794500"/>
@@ -1355,6 +1370,9 @@
         <w:spacing w:line="240" w:lineRule="auto"/>
       </w:pPr>
       <w:r>
+        <w:rPr>
+          <w:noProof/>
+        </w:rPr>
         <w:drawing>
           <wp:inline distT="0" distB="0" distL="0" distR="0" wp14:anchorId="28B6C1C5" wp14:editId="06346F99">
             <wp:extent cx="4775200" cy="4864100"/>
@@ -1395,6 +1413,121 @@
     <w:p>
       <w:pPr>
         <w:spacing w:line="240" w:lineRule="auto"/>
+        <w:rPr>
+          <w:b/>
+          <w:bCs/>
+          <w:lang w:val="en-US"/>
+        </w:rPr>
+      </w:pPr>
+      <w:r>
+        <w:rPr>
+          <w:b/>
+          <w:bCs/>
+          <w:lang w:val="uk-UA"/>
+        </w:rPr>
+        <w:t xml:space="preserve">Або </w:t>
+      </w:r>
+      <w:r>
+        <w:rPr>
+          <w:b/>
+          <w:bCs/>
+          <w:lang w:val="uk-UA"/>
+        </w:rPr>
+        <w:t>розділяти на роки і спосіб округлення обираєте самі(2</w:t>
+      </w:r>
+      <w:r>
+        <w:rPr>
+          <w:b/>
+          <w:bCs/>
+          <w:lang w:val="en-US"/>
+        </w:rPr>
+        <w:t xml:space="preserve"> –</w:t>
+      </w:r>
+      <w:r>
+        <w:rPr>
+          <w:b/>
+          <w:bCs/>
+          <w:lang w:val="uk-UA"/>
+        </w:rPr>
+        <w:t xml:space="preserve"> знаки після коми</w:t>
+      </w:r>
+      <w:r>
+        <w:rPr>
+          <w:b/>
+          <w:bCs/>
+          <w:lang w:val="en-US"/>
+        </w:rPr>
+        <w:t>,</w:t>
+      </w:r>
+      <w:r>
+        <w:rPr>
+          <w:b/>
+          <w:bCs/>
+          <w:lang w:val="uk-UA"/>
+        </w:rPr>
+        <w:t xml:space="preserve"> один знак і так далі</w:t>
+      </w:r>
+      <w:r>
+        <w:rPr>
+          <w:b/>
+          <w:bCs/>
+          <w:lang w:val="en-US"/>
+        </w:rPr>
+        <w:t>)</w:t>
+      </w:r>
+    </w:p>
+    <w:p>
+      <w:pPr>
+        <w:spacing w:line="240" w:lineRule="auto"/>
+        <w:rPr>
+          <w:lang w:val="uk-UA"/>
+        </w:rPr>
+      </w:pPr>
+      <w:r>
+        <w:rPr>
+          <w:lang w:val="uk-UA"/>
+        </w:rPr>
+        <w:lastRenderedPageBreak/>
+        <w:drawing>
+          <wp:inline distT="0" distB="0" distL="0" distR="0" wp14:anchorId="3920FFF3" wp14:editId="4207E9BD">
+            <wp:extent cx="5283200" cy="3860800"/>
+            <wp:effectExtent l="0" t="0" r="0" b="0"/>
+            <wp:docPr id="9" name="Рисунок 9" descr="Изображение выглядит как стол&#10;&#10;Автоматически созданное описание"/>
+            <wp:cNvGraphicFramePr>
+              <a:graphicFrameLocks xmlns:a="http://schemas.openxmlformats.org/drawingml/2006/main" noChangeAspect="1"/>
+            </wp:cNvGraphicFramePr>
+            <a:graphic xmlns:a="http://schemas.openxmlformats.org/drawingml/2006/main">
+              <a:graphicData uri="http://schemas.openxmlformats.org/drawingml/2006/picture">
+                <pic:pic xmlns:pic="http://schemas.openxmlformats.org/drawingml/2006/picture">
+                  <pic:nvPicPr>
+                    <pic:cNvPr id="9" name="Рисунок 9" descr="Изображение выглядит как стол&#10;&#10;Автоматически созданное описание"/>
+                    <pic:cNvPicPr/>
+                  </pic:nvPicPr>
+                  <pic:blipFill>
+                    <a:blip r:embed="rId10"/>
+                    <a:stretch>
+                      <a:fillRect/>
+                    </a:stretch>
+                  </pic:blipFill>
+                  <pic:spPr>
+                    <a:xfrm>
+                      <a:off x="0" y="0"/>
+                      <a:ext cx="5283200" cy="3860800"/>
+                    </a:xfrm>
+                    <a:prstGeom prst="rect">
+                      <a:avLst/>
+                    </a:prstGeom>
+                  </pic:spPr>
+                </pic:pic>
+              </a:graphicData>
+            </a:graphic>
+          </wp:inline>
+        </w:drawing>
+      </w:r>
+    </w:p>
+    <w:p>
+      <w:pPr>
+        <w:spacing w:line="240" w:lineRule="auto"/>
       </w:pPr>
     </w:p>
     <w:p>
@@ -1516,6 +1649,9 @@
         <w:spacing w:line="240" w:lineRule="auto"/>
       </w:pPr>
       <w:r>
+        <w:rPr>
+          <w:noProof/>
+        </w:rPr>
         <w:drawing>
           <wp:inline distT="0" distB="0" distL="0" distR="0" wp14:anchorId="57401D91" wp14:editId="1339A0A1">
             <wp:extent cx="3019359" cy="635193"/>
@@ -1532,7 +1668,7 @@
                     <pic:cNvPicPr/>
                   </pic:nvPicPr>
                   <pic:blipFill>
-                    <a:blip r:embed="rId10"/>
+                    <a:blip r:embed="rId11"/>
                     <a:stretch>
                       <a:fillRect/>
                     </a:stretch>
@@ -1558,81 +1694,280 @@
         <w:spacing w:line="240" w:lineRule="auto"/>
       </w:pPr>
       <w:r>
+        <w:t xml:space="preserve">/* </w:t>
+      </w:r>
+      <w:proofErr w:type="spellStart"/>
+      <w:r>
+        <w:t>exercise</w:t>
+      </w:r>
+      <w:proofErr w:type="spellEnd"/>
+      <w:r>
+        <w:t xml:space="preserve"> 9</w:t>
+      </w:r>
+    </w:p>
+    <w:p>
+      <w:pPr>
+        <w:spacing w:line="240" w:lineRule="auto"/>
+      </w:pPr>
+      <w:proofErr w:type="spellStart"/>
+      <w:r>
+        <w:t>Fulfill</w:t>
+      </w:r>
+      <w:proofErr w:type="spellEnd"/>
+      <w:r>
+        <w:t xml:space="preserve"> </w:t>
+      </w:r>
+      <w:proofErr w:type="spellStart"/>
+      <w:r>
+        <w:t>the</w:t>
+      </w:r>
+      <w:proofErr w:type="spellEnd"/>
+      <w:r>
+        <w:t xml:space="preserve"> </w:t>
+      </w:r>
+      <w:proofErr w:type="spellStart"/>
+      <w:r>
+        <w:t>script</w:t>
+      </w:r>
+      <w:proofErr w:type="spellEnd"/>
+      <w:r>
+        <w:t xml:space="preserve"> </w:t>
+      </w:r>
+      <w:proofErr w:type="spellStart"/>
+      <w:r>
+        <w:t>below</w:t>
+      </w:r>
+      <w:proofErr w:type="spellEnd"/>
+      <w:r>
+        <w:t xml:space="preserve"> </w:t>
+      </w:r>
+      <w:proofErr w:type="spellStart"/>
+      <w:r>
+        <w:t>to</w:t>
+      </w:r>
+      <w:proofErr w:type="spellEnd"/>
+      <w:r>
+        <w:t xml:space="preserve"> </w:t>
+      </w:r>
+      <w:proofErr w:type="spellStart"/>
+      <w:r>
+        <w:t>achieve</w:t>
+      </w:r>
+      <w:proofErr w:type="spellEnd"/>
+      <w:r>
+        <w:t xml:space="preserve"> </w:t>
+      </w:r>
+      <w:proofErr w:type="spellStart"/>
+      <w:r>
+        <w:t>the</w:t>
+      </w:r>
+      <w:proofErr w:type="spellEnd"/>
+      <w:r>
+        <w:t xml:space="preserve"> </w:t>
+      </w:r>
+      <w:proofErr w:type="spellStart"/>
+      <w:r>
+        <w:t>following</w:t>
+      </w:r>
+      <w:proofErr w:type="spellEnd"/>
+      <w:r>
+        <w:t xml:space="preserve"> </w:t>
+      </w:r>
+      <w:proofErr w:type="spellStart"/>
+      <w:proofErr w:type="gramStart"/>
+      <w:r>
+        <w:t>data:Group</w:t>
+      </w:r>
+      <w:proofErr w:type="spellEnd"/>
+      <w:proofErr w:type="gramEnd"/>
+      <w:r>
+        <w:t xml:space="preserve"> </w:t>
+      </w:r>
+      <w:proofErr w:type="spellStart"/>
+      <w:r>
+        <w:t>all</w:t>
+      </w:r>
+      <w:proofErr w:type="spellEnd"/>
+      <w:r>
+        <w:t xml:space="preserve"> </w:t>
+      </w:r>
+      <w:proofErr w:type="spellStart"/>
+      <w:r>
+        <w:t>employees</w:t>
+      </w:r>
+      <w:proofErr w:type="spellEnd"/>
+      <w:r>
+        <w:t xml:space="preserve"> </w:t>
+      </w:r>
+      <w:proofErr w:type="spellStart"/>
+      <w:r>
+        <w:t>according</w:t>
+      </w:r>
+      <w:proofErr w:type="spellEnd"/>
+      <w:r>
+        <w:t xml:space="preserve"> </w:t>
+      </w:r>
+      <w:proofErr w:type="spellStart"/>
+      <w:r>
+        <w:t>to</w:t>
+      </w:r>
+      <w:proofErr w:type="spellEnd"/>
+      <w:r>
+        <w:t xml:space="preserve"> </w:t>
+      </w:r>
+      <w:proofErr w:type="spellStart"/>
+      <w:r>
+        <w:t>their</w:t>
+      </w:r>
+      <w:proofErr w:type="spellEnd"/>
+      <w:r>
+        <w:t xml:space="preserve"> </w:t>
+      </w:r>
+      <w:proofErr w:type="spellStart"/>
+      <w:r>
+        <w:t>age</w:t>
+      </w:r>
+      <w:proofErr w:type="spellEnd"/>
+      <w:r>
+        <w:t xml:space="preserve"> </w:t>
+      </w:r>
+      <w:proofErr w:type="spellStart"/>
+      <w:r>
+        <w:t>at</w:t>
+      </w:r>
+      <w:proofErr w:type="spellEnd"/>
+      <w:r>
+        <w:t xml:space="preserve"> </w:t>
+      </w:r>
+      <w:proofErr w:type="spellStart"/>
+      <w:r>
+        <w:t>January</w:t>
+      </w:r>
+      <w:proofErr w:type="spellEnd"/>
+      <w:r>
+        <w:t xml:space="preserve"> 1st, 1995 </w:t>
+      </w:r>
+      <w:proofErr w:type="spellStart"/>
+      <w:r>
+        <w:t>into</w:t>
+      </w:r>
+      <w:proofErr w:type="spellEnd"/>
+      <w:r>
+        <w:t xml:space="preserve"> </w:t>
+      </w:r>
+      <w:proofErr w:type="spellStart"/>
+      <w:r>
+        <w:t>four</w:t>
+      </w:r>
+      <w:proofErr w:type="spellEnd"/>
+      <w:r>
+        <w:t xml:space="preserve"> </w:t>
+      </w:r>
+      <w:proofErr w:type="spellStart"/>
+      <w:r>
+        <w:t>groups</w:t>
+      </w:r>
+      <w:proofErr w:type="spellEnd"/>
+    </w:p>
+    <w:p>
+      <w:pPr>
+        <w:spacing w:line="240" w:lineRule="auto"/>
+      </w:pPr>
+      <w:r>
+        <w:t xml:space="preserve">       :30 </w:t>
+      </w:r>
+      <w:proofErr w:type="spellStart"/>
+      <w:r>
+        <w:t>or</w:t>
+      </w:r>
+      <w:proofErr w:type="spellEnd"/>
+      <w:r>
+        <w:t xml:space="preserve"> </w:t>
+      </w:r>
+      <w:proofErr w:type="spellStart"/>
+      <w:r>
+        <w:t>younger</w:t>
+      </w:r>
+      <w:proofErr w:type="spellEnd"/>
+      <w:r>
+        <w:t xml:space="preserve">, </w:t>
+      </w:r>
+      <w:proofErr w:type="gramStart"/>
+      <w:r>
+        <w:t>31-40</w:t>
+      </w:r>
+      <w:proofErr w:type="gramEnd"/>
+      <w:r>
+        <w:t xml:space="preserve">, 41-50 </w:t>
+      </w:r>
+      <w:proofErr w:type="spellStart"/>
+      <w:r>
+        <w:t>and</w:t>
+      </w:r>
+      <w:proofErr w:type="spellEnd"/>
+      <w:r>
+        <w:t xml:space="preserve"> </w:t>
+      </w:r>
+      <w:proofErr w:type="spellStart"/>
+      <w:r>
+        <w:t>older</w:t>
+      </w:r>
+      <w:proofErr w:type="spellEnd"/>
+      <w:r>
+        <w:t xml:space="preserve">. </w:t>
+      </w:r>
+    </w:p>
+    <w:p>
+      <w:pPr>
+        <w:spacing w:line="240" w:lineRule="auto"/>
+      </w:pPr>
+      <w:r>
         <w:lastRenderedPageBreak/>
-        <w:t xml:space="preserve">/* </w:t>
-      </w:r>
-      <w:proofErr w:type="spellStart"/>
-      <w:r>
-        <w:t>exercise</w:t>
-      </w:r>
-      <w:proofErr w:type="spellEnd"/>
-      <w:r>
-        <w:t xml:space="preserve"> 9</w:t>
-      </w:r>
-    </w:p>
-    <w:p>
-      <w:pPr>
-        <w:spacing w:line="240" w:lineRule="auto"/>
-      </w:pPr>
-      <w:proofErr w:type="spellStart"/>
-      <w:r>
-        <w:t>Fulfill</w:t>
-      </w:r>
-      <w:proofErr w:type="spellEnd"/>
-      <w:r>
-        <w:t xml:space="preserve"> </w:t>
-      </w:r>
-      <w:proofErr w:type="spellStart"/>
-      <w:r>
-        <w:t>the</w:t>
-      </w:r>
-      <w:proofErr w:type="spellEnd"/>
-      <w:r>
-        <w:t xml:space="preserve"> </w:t>
-      </w:r>
-      <w:proofErr w:type="spellStart"/>
-      <w:r>
-        <w:t>script</w:t>
-      </w:r>
-      <w:proofErr w:type="spellEnd"/>
-      <w:r>
-        <w:t xml:space="preserve"> </w:t>
-      </w:r>
-      <w:proofErr w:type="spellStart"/>
-      <w:r>
-        <w:t>below</w:t>
-      </w:r>
-      <w:proofErr w:type="spellEnd"/>
-      <w:r>
-        <w:t xml:space="preserve"> </w:t>
-      </w:r>
-      <w:proofErr w:type="spellStart"/>
-      <w:r>
-        <w:t>to</w:t>
-      </w:r>
-      <w:proofErr w:type="spellEnd"/>
-      <w:r>
-        <w:t xml:space="preserve"> </w:t>
-      </w:r>
-      <w:proofErr w:type="spellStart"/>
-      <w:r>
-        <w:t>achieve</w:t>
-      </w:r>
-      <w:proofErr w:type="spellEnd"/>
-      <w:r>
-        <w:t xml:space="preserve"> </w:t>
-      </w:r>
-      <w:proofErr w:type="spellStart"/>
-      <w:r>
-        <w:t>the</w:t>
-      </w:r>
-      <w:proofErr w:type="spellEnd"/>
-      <w:r>
-        <w:t xml:space="preserve"> </w:t>
-      </w:r>
-      <w:proofErr w:type="spellStart"/>
-      <w:r>
-        <w:t>following</w:t>
+        <w:t xml:space="preserve">                    Show </w:t>
+      </w:r>
+      <w:proofErr w:type="spellStart"/>
+      <w:r>
+        <w:t>average</w:t>
+      </w:r>
+      <w:proofErr w:type="spellEnd"/>
+      <w:r>
+        <w:t xml:space="preserve"> </w:t>
+      </w:r>
+      <w:proofErr w:type="spellStart"/>
+      <w:r>
+        <w:t>salary</w:t>
+      </w:r>
+      <w:proofErr w:type="spellEnd"/>
+      <w:r>
+        <w:t xml:space="preserve"> </w:t>
+      </w:r>
+      <w:proofErr w:type="spellStart"/>
+      <w:r>
+        <w:t>for</w:t>
+      </w:r>
+      <w:proofErr w:type="spellEnd"/>
+      <w:r>
+        <w:t xml:space="preserve"> </w:t>
+      </w:r>
+      <w:proofErr w:type="spellStart"/>
+      <w:r>
+        <w:t>each</w:t>
+      </w:r>
+      <w:proofErr w:type="spellEnd"/>
+      <w:r>
+        <w:t xml:space="preserve"> </w:t>
+      </w:r>
+      <w:proofErr w:type="spellStart"/>
+      <w:r>
+        <w:t>group</w:t>
+      </w:r>
+      <w:proofErr w:type="spellEnd"/>
+      <w:r>
+        <w:t xml:space="preserve"> </w:t>
+      </w:r>
+      <w:proofErr w:type="spellStart"/>
+      <w:r>
+        <w:t>and</w:t>
       </w:r>
       <w:proofErr w:type="spellEnd"/>
       <w:r>
@@ -1641,129 +1976,71 @@
       <w:proofErr w:type="spellStart"/>
       <w:proofErr w:type="gramStart"/>
       <w:r>
-        <w:t>data:Group</w:t>
-      </w:r>
-      <w:proofErr w:type="spellEnd"/>
+        <w:t>gender</w:t>
+      </w:r>
+      <w:proofErr w:type="spellEnd"/>
+      <w:r>
+        <w:t>(</w:t>
+      </w:r>
       <w:proofErr w:type="gramEnd"/>
       <w:r>
-        <w:t xml:space="preserve"> </w:t>
-      </w:r>
-      <w:proofErr w:type="spellStart"/>
-      <w:r>
-        <w:t>all</w:t>
-      </w:r>
-      <w:proofErr w:type="spellEnd"/>
-      <w:r>
-        <w:t xml:space="preserve"> </w:t>
-      </w:r>
-      <w:proofErr w:type="spellStart"/>
-      <w:r>
-        <w:t>employees</w:t>
-      </w:r>
-      <w:proofErr w:type="spellEnd"/>
-      <w:r>
-        <w:t xml:space="preserve"> </w:t>
-      </w:r>
-      <w:proofErr w:type="spellStart"/>
-      <w:r>
-        <w:t>according</w:t>
-      </w:r>
-      <w:proofErr w:type="spellEnd"/>
-      <w:r>
-        <w:t xml:space="preserve"> </w:t>
-      </w:r>
-      <w:proofErr w:type="spellStart"/>
-      <w:r>
-        <w:t>to</w:t>
-      </w:r>
-      <w:proofErr w:type="spellEnd"/>
-      <w:r>
-        <w:t xml:space="preserve"> </w:t>
-      </w:r>
-      <w:proofErr w:type="spellStart"/>
-      <w:r>
-        <w:t>their</w:t>
-      </w:r>
-      <w:proofErr w:type="spellEnd"/>
-      <w:r>
-        <w:t xml:space="preserve"> </w:t>
-      </w:r>
-      <w:proofErr w:type="spellStart"/>
-      <w:r>
-        <w:t>age</w:t>
-      </w:r>
-      <w:proofErr w:type="spellEnd"/>
-      <w:r>
-        <w:t xml:space="preserve"> </w:t>
-      </w:r>
-      <w:proofErr w:type="spellStart"/>
-      <w:r>
-        <w:t>at</w:t>
-      </w:r>
-      <w:proofErr w:type="spellEnd"/>
-      <w:r>
-        <w:t xml:space="preserve"> </w:t>
-      </w:r>
-      <w:proofErr w:type="spellStart"/>
-      <w:r>
-        <w:t>January</w:t>
-      </w:r>
-      <w:proofErr w:type="spellEnd"/>
-      <w:r>
-        <w:t xml:space="preserve"> 1st, 1995 </w:t>
-      </w:r>
-      <w:proofErr w:type="spellStart"/>
-      <w:r>
-        <w:t>into</w:t>
-      </w:r>
-      <w:proofErr w:type="spellEnd"/>
-      <w:r>
-        <w:t xml:space="preserve"> </w:t>
-      </w:r>
-      <w:proofErr w:type="spellStart"/>
-      <w:r>
-        <w:t>four</w:t>
-      </w:r>
-      <w:proofErr w:type="spellEnd"/>
-      <w:r>
-        <w:t xml:space="preserve"> </w:t>
-      </w:r>
-      <w:proofErr w:type="spellStart"/>
-      <w:r>
-        <w:t>groups</w:t>
-      </w:r>
-      <w:proofErr w:type="spellEnd"/>
-    </w:p>
-    <w:p>
-      <w:pPr>
-        <w:spacing w:line="240" w:lineRule="auto"/>
-      </w:pPr>
-      <w:r>
-        <w:t xml:space="preserve">       :30 </w:t>
-      </w:r>
-      <w:proofErr w:type="spellStart"/>
-      <w:r>
-        <w:t>or</w:t>
-      </w:r>
-      <w:proofErr w:type="spellEnd"/>
-      <w:r>
-        <w:t xml:space="preserve"> </w:t>
-      </w:r>
-      <w:proofErr w:type="spellStart"/>
-      <w:r>
-        <w:t>younger</w:t>
-      </w:r>
-      <w:proofErr w:type="spellEnd"/>
-      <w:r>
-        <w:t xml:space="preserve">, </w:t>
-      </w:r>
-      <w:proofErr w:type="gramStart"/>
-      <w:r>
-        <w:t>31-40</w:t>
-      </w:r>
-      <w:proofErr w:type="gramEnd"/>
-      <w:r>
-        <w:t xml:space="preserve">, 41-50 </w:t>
+        <w:t xml:space="preserve">8 </w:t>
+      </w:r>
+      <w:proofErr w:type="spellStart"/>
+      <w:r>
+        <w:t>categories</w:t>
+      </w:r>
+      <w:proofErr w:type="spellEnd"/>
+      <w:r>
+        <w:t xml:space="preserve"> </w:t>
+      </w:r>
+      <w:proofErr w:type="spellStart"/>
+      <w:r>
+        <w:t>in</w:t>
+      </w:r>
+      <w:proofErr w:type="spellEnd"/>
+      <w:r>
+        <w:t xml:space="preserve"> </w:t>
+      </w:r>
+      <w:proofErr w:type="spellStart"/>
+      <w:r>
+        <w:t>total</w:t>
+      </w:r>
+      <w:proofErr w:type="spellEnd"/>
+      <w:r>
+        <w:t>).</w:t>
+      </w:r>
+    </w:p>
+    <w:p>
+      <w:pPr>
+        <w:spacing w:line="240" w:lineRule="auto"/>
+      </w:pPr>
+      <w:r>
+        <w:t xml:space="preserve">                    </w:t>
+      </w:r>
+      <w:proofErr w:type="spellStart"/>
+      <w:r>
+        <w:t>Also</w:t>
+      </w:r>
+      <w:proofErr w:type="spellEnd"/>
+      <w:r>
+        <w:t xml:space="preserve"> </w:t>
+      </w:r>
+      <w:proofErr w:type="spellStart"/>
+      <w:r>
+        <w:t>add</w:t>
+      </w:r>
+      <w:proofErr w:type="spellEnd"/>
+      <w:r>
+        <w:t xml:space="preserve"> </w:t>
+      </w:r>
+      <w:proofErr w:type="spellStart"/>
+      <w:r>
+        <w:t>subtotals</w:t>
+      </w:r>
+      <w:proofErr w:type="spellEnd"/>
+      <w:r>
+        <w:t xml:space="preserve"> </w:t>
       </w:r>
       <w:proofErr w:type="spellStart"/>
       <w:r>
@@ -1775,92 +2052,7 @@
       </w:r>
       <w:proofErr w:type="spellStart"/>
       <w:r>
-        <w:t>older</w:t>
-      </w:r>
-      <w:proofErr w:type="spellEnd"/>
-      <w:r>
-        <w:t xml:space="preserve">. </w:t>
-      </w:r>
-    </w:p>
-    <w:p>
-      <w:pPr>
-        <w:spacing w:line="240" w:lineRule="auto"/>
-      </w:pPr>
-      <w:r>
-        <w:t xml:space="preserve">                    Show </w:t>
-      </w:r>
-      <w:proofErr w:type="spellStart"/>
-      <w:r>
-        <w:t>average</w:t>
-      </w:r>
-      <w:proofErr w:type="spellEnd"/>
-      <w:r>
-        <w:t xml:space="preserve"> </w:t>
-      </w:r>
-      <w:proofErr w:type="spellStart"/>
-      <w:r>
-        <w:t>salary</w:t>
-      </w:r>
-      <w:proofErr w:type="spellEnd"/>
-      <w:r>
-        <w:t xml:space="preserve"> </w:t>
-      </w:r>
-      <w:proofErr w:type="spellStart"/>
-      <w:r>
-        <w:t>for</w:t>
-      </w:r>
-      <w:proofErr w:type="spellEnd"/>
-      <w:r>
-        <w:t xml:space="preserve"> </w:t>
-      </w:r>
-      <w:proofErr w:type="spellStart"/>
-      <w:r>
-        <w:t>each</w:t>
-      </w:r>
-      <w:proofErr w:type="spellEnd"/>
-      <w:r>
-        <w:t xml:space="preserve"> </w:t>
-      </w:r>
-      <w:proofErr w:type="spellStart"/>
-      <w:r>
-        <w:t>group</w:t>
-      </w:r>
-      <w:proofErr w:type="spellEnd"/>
-      <w:r>
-        <w:t xml:space="preserve"> </w:t>
-      </w:r>
-      <w:proofErr w:type="spellStart"/>
-      <w:r>
-        <w:t>and</w:t>
-      </w:r>
-      <w:proofErr w:type="spellEnd"/>
-      <w:r>
-        <w:t xml:space="preserve"> </w:t>
-      </w:r>
-      <w:proofErr w:type="spellStart"/>
-      <w:proofErr w:type="gramStart"/>
-      <w:r>
-        <w:t>gender</w:t>
-      </w:r>
-      <w:proofErr w:type="spellEnd"/>
-      <w:r>
-        <w:t>(</w:t>
-      </w:r>
-      <w:proofErr w:type="gramEnd"/>
-      <w:r>
-        <w:t xml:space="preserve">8 </w:t>
-      </w:r>
-      <w:proofErr w:type="spellStart"/>
-      <w:r>
-        <w:t>categories</w:t>
-      </w:r>
-      <w:proofErr w:type="spellEnd"/>
-      <w:r>
-        <w:t xml:space="preserve"> </w:t>
-      </w:r>
-      <w:proofErr w:type="spellStart"/>
-      <w:r>
-        <w:t>in</w:t>
+        <w:t>grand</w:t>
       </w:r>
       <w:proofErr w:type="spellEnd"/>
       <w:r>
@@ -1872,62 +2064,6 @@
       </w:r>
       <w:proofErr w:type="spellEnd"/>
       <w:r>
-        <w:t>).</w:t>
-      </w:r>
-    </w:p>
-    <w:p>
-      <w:pPr>
-        <w:spacing w:line="240" w:lineRule="auto"/>
-      </w:pPr>
-      <w:r>
-        <w:t xml:space="preserve">                    </w:t>
-      </w:r>
-      <w:proofErr w:type="spellStart"/>
-      <w:r>
-        <w:t>Also</w:t>
-      </w:r>
-      <w:proofErr w:type="spellEnd"/>
-      <w:r>
-        <w:t xml:space="preserve"> </w:t>
-      </w:r>
-      <w:proofErr w:type="spellStart"/>
-      <w:r>
-        <w:t>add</w:t>
-      </w:r>
-      <w:proofErr w:type="spellEnd"/>
-      <w:r>
-        <w:t xml:space="preserve"> </w:t>
-      </w:r>
-      <w:proofErr w:type="spellStart"/>
-      <w:r>
-        <w:t>subtotals</w:t>
-      </w:r>
-      <w:proofErr w:type="spellEnd"/>
-      <w:r>
-        <w:t xml:space="preserve"> </w:t>
-      </w:r>
-      <w:proofErr w:type="spellStart"/>
-      <w:r>
-        <w:t>and</w:t>
-      </w:r>
-      <w:proofErr w:type="spellEnd"/>
-      <w:r>
-        <w:t xml:space="preserve"> </w:t>
-      </w:r>
-      <w:proofErr w:type="spellStart"/>
-      <w:r>
-        <w:t>grand</w:t>
-      </w:r>
-      <w:proofErr w:type="spellEnd"/>
-      <w:r>
-        <w:t xml:space="preserve"> </w:t>
-      </w:r>
-      <w:proofErr w:type="spellStart"/>
-      <w:r>
-        <w:t>total</w:t>
-      </w:r>
-      <w:proofErr w:type="spellEnd"/>
-      <w:r>
         <w:t>.</w:t>
       </w:r>
     </w:p>
@@ -1944,6 +2080,9 @@
         <w:spacing w:line="240" w:lineRule="auto"/>
       </w:pPr>
       <w:r>
+        <w:rPr>
+          <w:noProof/>
+        </w:rPr>
         <w:drawing>
           <wp:inline distT="0" distB="0" distL="0" distR="0" wp14:anchorId="7BA0F206" wp14:editId="6871B8B4">
             <wp:extent cx="3937000" cy="2730500"/>
@@ -1960,7 +2099,7 @@
                     <pic:cNvPicPr/>
                   </pic:nvPicPr>
                   <pic:blipFill>
-                    <a:blip r:embed="rId11"/>
+                    <a:blip r:embed="rId12"/>
                     <a:stretch>
                       <a:fillRect/>
                     </a:stretch>
